--- a/templates/standard/HTW-HSL-HSR-Antrag-Seiteneigenschaften.docx
+++ b/templates/standard/HTW-HSL-HSR-Antrag-Seiteneigenschaften.docx
@@ -893,7 +893,7 @@
                                       </pic:cNvPicPr>
                                     </pic:nvPicPr>
                                     <pic:blipFill>
-                                      <a:blip r:embed="rId1">
+                                      <a:blip r:embed="rId2">
                                         <a:extLst>
                                           <a:ext uri="{28A0092B-C50C-407E-A947-70E740481C1C}">
                                             <a14:useLocalDpi xmlns:a14="http://schemas.microsoft.com/office/drawing/2010/main" val="0"/>
@@ -3760,7 +3760,7 @@
     <w:name w:val="Tabelle HTW Chur"/>
     <w:basedOn w:val="NormaleTabelle"/>
     <w:uiPriority w:val="99"/>
-    <w:rsid w:val="00E72E45"/>
+    <w:rsid w:val="00EC59F4"/>
     <w:tblPr>
       <w:tblStyleRowBandSize w:val="1"/>
       <w:tblStyleColBandSize w:val="1"/>
@@ -4553,6 +4553,72 @@
     <w:tcPr>
       <w:shd w:val="clear" w:color="auto" w:fill="F4E2E2" w:themeFill="accent6"/>
     </w:tcPr>
+  </w:style>
+  <w:style w:type="table" w:customStyle="1" w:styleId="nobands">
+    <w:name w:val="no bands"/>
+    <w:basedOn w:val="ScrollTableNormal"/>
+    <w:uiPriority w:val="99"/>
+    <w:rsid w:val="00EC59F4"/>
+    <w:tblPr/>
+    <w:tblStylePr w:type="firstRow">
+      <w:rPr>
+        <w:rFonts w:ascii="Roboto Medium" w:hAnsi="Roboto Medium"/>
+      </w:rPr>
+      <w:tblPr/>
+      <w:tcPr>
+        <w:tcBorders>
+          <w:bottom w:val="single" w:sz="4" w:space="0" w:color="auto"/>
+        </w:tcBorders>
+        <w:shd w:val="clear" w:color="auto" w:fill="F0E8DA" w:themeFill="accent5"/>
+      </w:tcPr>
+    </w:tblStylePr>
+    <w:tblStylePr w:type="lastRow">
+      <w:rPr>
+        <w:rFonts w:ascii="Roboto Medium" w:hAnsi="Roboto Medium"/>
+      </w:rPr>
+      <w:tblPr/>
+      <w:tcPr>
+        <w:tcBorders>
+          <w:top w:val="single" w:sz="4" w:space="0" w:color="auto"/>
+        </w:tcBorders>
+      </w:tcPr>
+    </w:tblStylePr>
+    <w:tblStylePr w:type="firstCol">
+      <w:rPr>
+        <w:rFonts w:ascii="Roboto Medium" w:hAnsi="Roboto Medium"/>
+      </w:rPr>
+      <w:tblPr/>
+      <w:tcPr>
+        <w:shd w:val="clear" w:color="auto" w:fill="F0E8D9" w:themeFill="accent2" w:themeFillTint="33"/>
+      </w:tcPr>
+    </w:tblStylePr>
+    <w:tblStylePr w:type="lastCol">
+      <w:rPr>
+        <w:rFonts w:ascii="Roboto Medium" w:hAnsi="Roboto Medium"/>
+      </w:rPr>
+    </w:tblStylePr>
+    <w:tblStylePr w:type="band1Vert">
+      <w:pPr>
+        <w:wordWrap/>
+      </w:pPr>
+      <w:rPr>
+        <w:rFonts w:ascii="Roboto Light" w:hAnsi="Roboto Light"/>
+        <w:color w:val="000000" w:themeColor="text1"/>
+        <w:sz w:val="20"/>
+      </w:rPr>
+    </w:tblStylePr>
+    <w:tblStylePr w:type="band2Horz">
+      <w:rPr>
+        <w:rFonts w:ascii="Roboto Light" w:hAnsi="Roboto Light"/>
+        <w:b w:val="0"/>
+        <w:color w:val="000000" w:themeColor="text1"/>
+        <w:sz w:val="20"/>
+      </w:rPr>
+      <w:tblPr/>
+      <w:tcPr>
+        <w:shd w:val="clear" w:color="auto" w:fill="FFFFFF" w:themeFill="background1"/>
+      </w:tcPr>
+    </w:tblStylePr>
   </w:style>
 </w:styles>
 </file>
@@ -4710,8 +4776,15 @@
     <w:rsidRoot w:val="0029391B"/>
     <w:rsid w:val="00045FF5"/>
     <w:rsid w:val="0029391B"/>
+    <w:rsid w:val="002B347C"/>
     <w:rsid w:val="003247D8"/>
+    <w:rsid w:val="003F4895"/>
     <w:rsid w:val="00475C2A"/>
+    <w:rsid w:val="00496E76"/>
+    <w:rsid w:val="00566372"/>
+    <w:rsid w:val="005C08A2"/>
+    <w:rsid w:val="00686641"/>
+    <w:rsid w:val="00AE2AFD"/>
     <w:rsid w:val="00C62C6C"/>
     <w:rsid w:val="00D04344"/>
     <w:rsid w:val="00D17ACC"/>
@@ -5560,7 +5633,7 @@
 </file>
 
 <file path=customXml/itemProps3.xml><?xml version="1.0" encoding="utf-8"?>
-<ds:datastoreItem xmlns:ds="http://schemas.openxmlformats.org/officeDocument/2006/customXml" ds:itemID="{EBD6FB41-8C63-4B42-A51C-0A5E5532297D}">
+<ds:datastoreItem xmlns:ds="http://schemas.openxmlformats.org/officeDocument/2006/customXml" ds:itemID="{7901318A-E42A-4EAC-B78F-07C497CEF812}">
   <ds:schemaRefs>
     <ds:schemaRef ds:uri="http://schemas.openxmlformats.org/officeDocument/2006/bibliography"/>
   </ds:schemaRefs>

--- a/templates/standard/HTW-HSL-HSR-Antrag-Seiteneigenschaften.docx
+++ b/templates/standard/HTW-HSL-HSR-Antrag-Seiteneigenschaften.docx
@@ -90,6 +90,22 @@
     <w:p>
       <w:pPr>
         <w:pStyle w:val="Inhaltssteuerelementeabsatz"/>
+        <w:sectPr>
+          <w:headerReference w:type="default" r:id="rId10"/>
+          <w:footerReference w:type="default" r:id="rId11"/>
+          <w:headerReference w:type="first" r:id="rId12"/>
+          <w:footerReference w:type="first" r:id="rId13"/>
+          <w:pgSz w:w="11906" w:h="16838" w:code="9"/>
+          <w:pgMar w:top="1701" w:right="1134" w:bottom="1134" w:left="1134" w:header="851" w:footer="425" w:gutter="567"/>
+          <w:cols w:space="720"/>
+          <w:titlePg/>
+          <w:docGrid w:linePitch="299"/>
+        </w:sectPr>
+      </w:pPr>
+    </w:p>
+    <w:p>
+      <w:pPr>
+        <w:pStyle w:val="Inhaltssteuerelementeabsatz"/>
       </w:pPr>
       <w:r>
         <w:tab/>
@@ -178,19 +194,29 @@
         <w:t>$scroll.pageproperty.(Verteiler)</w:t>
       </w:r>
     </w:p>
-    <w:p/>
+    <w:p>
+      <w:pPr>
+        <w:sectPr>
+          <w:type w:val="continuous"/>
+          <w:pgSz w:w="11906" w:h="16838" w:code="9"/>
+          <w:pgMar w:top="1701" w:right="1134" w:bottom="1134" w:left="1134" w:header="851" w:footer="425" w:gutter="567"/>
+          <w:cols w:space="720"/>
+          <w:titlePg/>
+          <w:docGrid w:linePitch="299"/>
+        </w:sectPr>
+      </w:pPr>
+    </w:p>
+    <w:p>
+      <w:bookmarkStart w:id="0" w:name="_GoBack"/>
+      <w:bookmarkEnd w:id="0"/>
+    </w:p>
     <w:p>
       <w:r>
         <w:t>$scroll.content</w:t>
       </w:r>
-      <w:bookmarkStart w:id="0" w:name="_GoBack"/>
-      <w:bookmarkEnd w:id="0"/>
     </w:p>
     <w:sectPr>
-      <w:headerReference w:type="default" r:id="rId10"/>
-      <w:footerReference w:type="default" r:id="rId11"/>
-      <w:headerReference w:type="first" r:id="rId12"/>
-      <w:footerReference w:type="first" r:id="rId13"/>
+      <w:type w:val="continuous"/>
       <w:pgSz w:w="11906" w:h="16838" w:code="9"/>
       <w:pgMar w:top="1701" w:right="1134" w:bottom="1134" w:left="1134" w:header="851" w:footer="425" w:gutter="567"/>
       <w:cols w:space="720"/>
@@ -4702,7 +4728,7 @@
     <w:charset w:val="00"/>
     <w:family w:val="roman"/>
     <w:pitch w:val="variable"/>
-    <w:sig w:usb0="E0002EFF" w:usb1="C000785B" w:usb2="00000009" w:usb3="00000000" w:csb0="000001FF" w:csb1="00000000"/>
+    <w:sig w:usb0="E0002AFF" w:usb1="C0007843" w:usb2="00000009" w:usb3="00000000" w:csb0="000001FF" w:csb1="00000000"/>
   </w:font>
   <w:font w:name="Roboto Light">
     <w:altName w:val="Arial"/>
@@ -4745,14 +4771,14 @@
     <w:charset w:val="00"/>
     <w:family w:val="swiss"/>
     <w:pitch w:val="variable"/>
-    <w:sig w:usb0="E0002AFF" w:usb1="C000247B" w:usb2="00000009" w:usb3="00000000" w:csb0="000001FF" w:csb1="00000000"/>
+    <w:sig w:usb0="E00002FF" w:usb1="4000ACFF" w:usb2="00000001" w:usb3="00000000" w:csb0="0000019F" w:csb1="00000000"/>
   </w:font>
   <w:font w:name="Calibri Light">
     <w:panose1 w:val="020F0302020204030204"/>
     <w:charset w:val="00"/>
     <w:family w:val="swiss"/>
     <w:pitch w:val="variable"/>
-    <w:sig w:usb0="E0002AFF" w:usb1="C000247B" w:usb2="00000009" w:usb3="00000000" w:csb0="000001FF" w:csb1="00000000"/>
+    <w:sig w:usb0="A00002EF" w:usb1="4000207B" w:usb2="00000000" w:usb3="00000000" w:csb0="0000009F" w:csb1="00000000"/>
   </w:font>
 </w:fonts>
 </file>
@@ -4784,6 +4810,7 @@
     <w:rsid w:val="00566372"/>
     <w:rsid w:val="005C08A2"/>
     <w:rsid w:val="00686641"/>
+    <w:rsid w:val="00720295"/>
     <w:rsid w:val="00AE2AFD"/>
     <w:rsid w:val="00C62C6C"/>
     <w:rsid w:val="00D04344"/>
@@ -5633,7 +5660,7 @@
 </file>
 
 <file path=customXml/itemProps3.xml><?xml version="1.0" encoding="utf-8"?>
-<ds:datastoreItem xmlns:ds="http://schemas.openxmlformats.org/officeDocument/2006/customXml" ds:itemID="{7901318A-E42A-4EAC-B78F-07C497CEF812}">
+<ds:datastoreItem xmlns:ds="http://schemas.openxmlformats.org/officeDocument/2006/customXml" ds:itemID="{C4D07C76-7217-4802-90E1-1138B5AEED53}">
   <ds:schemaRefs>
     <ds:schemaRef ds:uri="http://schemas.openxmlformats.org/officeDocument/2006/bibliography"/>
   </ds:schemaRefs>
